--- a/++Templated Entries/++KMoores Templated/Abbott, Berenice(Miller) Templated KM.docx
+++ b/++Templated Entries/++KMoores Templated/Abbott, Berenice(Miller) Templated KM.docx
@@ -66,7 +66,6 @@
               <w:listItem w:displayText="Prof." w:value="Prof."/>
             </w:dropDownList>
           </w:sdtPr>
-          <w:sdtEndPr/>
           <w:sdtContent>
             <w:tc>
               <w:tcPr>
@@ -102,7 +101,6 @@
             </w:placeholder>
             <w:text/>
           </w:sdtPr>
-          <w:sdtEndPr/>
           <w:sdtContent>
             <w:tc>
               <w:tcPr>
@@ -126,7 +124,6 @@
             </w:placeholder>
             <w:text/>
           </w:sdtPr>
-          <w:sdtEndPr/>
           <w:sdtContent>
             <w:tc>
               <w:tcPr>
@@ -150,7 +147,6 @@
             </w:placeholder>
             <w:text/>
           </w:sdtPr>
-          <w:sdtEndPr/>
           <w:sdtContent>
             <w:tc>
               <w:tcPr>
@@ -195,7 +191,6 @@
             </w:placeholder>
             <w:showingPlcHdr/>
           </w:sdtPr>
-          <w:sdtEndPr/>
           <w:sdtContent>
             <w:tc>
               <w:tcPr>
@@ -245,7 +240,6 @@
             <w:showingPlcHdr/>
             <w:text/>
           </w:sdtPr>
-          <w:sdtEndPr/>
           <w:sdtContent>
             <w:tc>
               <w:tcPr>
@@ -322,7 +316,6 @@
             </w:placeholder>
             <w:text/>
           </w:sdtPr>
-          <w:sdtEndPr/>
           <w:sdtContent>
             <w:tc>
               <w:tcPr>
@@ -335,7 +328,7 @@
               <w:p>
                 <w:pPr>
                   <w:pStyle w:val="Heading1"/>
-                  <w:spacing w:line="240" w:lineRule="auto"/>
+                  <w:outlineLvl w:val="0"/>
                 </w:pPr>
                 <w:r>
                   <w:t>Abbott</w:t>
@@ -362,7 +355,6 @@
             </w:placeholder>
             <w:showingPlcHdr/>
           </w:sdtPr>
-          <w:sdtEndPr/>
           <w:sdtContent>
             <w:tc>
               <w:tcPr>
@@ -410,7 +402,6 @@
               <w:docPart w:val="A37A5562A8D4314991F6D7D57CE58649"/>
             </w:placeholder>
           </w:sdtPr>
-          <w:sdtEndPr/>
           <w:sdtContent>
             <w:tc>
               <w:tcPr>
@@ -440,7 +431,6 @@
               <w:docPart w:val="69684AA4EF8A094DB7A1108555ECA511"/>
             </w:placeholder>
           </w:sdtPr>
-          <w:sdtEndPr/>
           <w:sdtContent>
             <w:tc>
               <w:tcPr>
@@ -492,7 +482,7 @@
                         <w:noProof/>
                         <w:lang w:val="en-US"/>
                       </w:rPr>
-                      <w:t>(Weissman, 2011)</w:t>
+                      <w:t>(Weissman)</w:t>
                     </w:r>
                     <w:r>
                       <w:fldChar w:fldCharType="end"/>
@@ -562,11 +552,7 @@
               <w:alias w:val="Further reading"/>
               <w:tag w:val="furtherReading"/>
               <w:id w:val="-1516217107"/>
-              <w:placeholder>
-                <w:docPart w:val="828E1B2C4F373646973A6A3C18F304FE"/>
-              </w:placeholder>
             </w:sdtPr>
-            <w:sdtEndPr/>
             <w:sdtContent>
               <w:p>
                 <w:sdt>
@@ -599,7 +585,7 @@
                         <w:noProof/>
                         <w:lang w:val="en-US"/>
                       </w:rPr>
-                      <w:t>(Abbott &amp; McCausland, 1939)</w:t>
+                      <w:t>(Abbott and McCausland)</w:t>
                     </w:r>
                     <w:r>
                       <w:fldChar w:fldCharType="end"/>
@@ -632,7 +618,7 @@
                         <w:noProof/>
                         <w:lang w:val="en-US"/>
                       </w:rPr>
-                      <w:t>(Weissman, 2011)</w:t>
+                      <w:t>(Weissman)</w:t>
                     </w:r>
                     <w:r>
                       <w:fldChar w:fldCharType="end"/>
@@ -1774,7 +1760,13 @@
             <w:rPr>
               <w:rStyle w:val="PlaceholderText"/>
             </w:rPr>
-            <w:t>[Enter the institution with which you are affiliated]</w:t>
+            <w:t xml:space="preserve">[Enter the institution with </w:t>
+          </w:r>
+          <w:r>
+            <w:rPr>
+              <w:rStyle w:val="PlaceholderText"/>
+            </w:rPr>
+            <w:t>which you are affiliated]</w:t>
           </w:r>
         </w:p>
       </w:docPartBody>
@@ -2023,8 +2015,12 @@
     <w:useAnsiKerningPairs/>
     <w:cachedColBalance/>
   </w:compat>
+  <w:rsids>
+    <w:rsidRoot w:val="007C14E5"/>
+    <w:rsid w:val="007C14E5"/>
+  </w:rsids>
   <m:mathPr>
-    <m:mathFont m:val="Times New Roman"/>
+    <m:mathFont m:val="MS Gothic"/>
     <m:brkBin m:val="before"/>
     <m:brkBinSub m:val="--"/>
     <m:smallFrac m:val="off"/>
@@ -2197,6 +2193,7 @@
   <w:style w:type="paragraph" w:default="1" w:styleId="Normal">
     <w:name w:val="Normal"/>
     <w:qFormat/>
+    <w:rsid w:val="007C14E5"/>
   </w:style>
   <w:style w:type="character" w:default="1" w:styleId="DefaultParagraphFont">
     <w:name w:val="Default Paragraph Font"/>
@@ -2228,42 +2225,54 @@
     <w:basedOn w:val="DefaultParagraphFont"/>
     <w:uiPriority w:val="99"/>
     <w:semiHidden/>
+    <w:rsid w:val="007C14E5"/>
     <w:rPr>
       <w:color w:val="808080"/>
     </w:rPr>
   </w:style>
   <w:style w:type="paragraph" w:customStyle="1" w:styleId="9917B4020049A74AA035378417CE982B">
     <w:name w:val="9917B4020049A74AA035378417CE982B"/>
+    <w:rsid w:val="007C14E5"/>
   </w:style>
   <w:style w:type="paragraph" w:customStyle="1" w:styleId="3CACDB4E0C06ED428753735DAFEFF7AE">
     <w:name w:val="3CACDB4E0C06ED428753735DAFEFF7AE"/>
+    <w:rsid w:val="007C14E5"/>
   </w:style>
   <w:style w:type="paragraph" w:customStyle="1" w:styleId="A571C2872DACE04C90D595130E64838A">
     <w:name w:val="A571C2872DACE04C90D595130E64838A"/>
+    <w:rsid w:val="007C14E5"/>
   </w:style>
   <w:style w:type="paragraph" w:customStyle="1" w:styleId="5E5E994045999740A4FE62D158AA0421">
     <w:name w:val="5E5E994045999740A4FE62D158AA0421"/>
+    <w:rsid w:val="007C14E5"/>
   </w:style>
   <w:style w:type="paragraph" w:customStyle="1" w:styleId="A7E2EACB4F8889448639961E2819C10A">
     <w:name w:val="A7E2EACB4F8889448639961E2819C10A"/>
+    <w:rsid w:val="007C14E5"/>
   </w:style>
   <w:style w:type="paragraph" w:customStyle="1" w:styleId="7416CA62092D8941BF8CF0E8AB3DCA2B">
     <w:name w:val="7416CA62092D8941BF8CF0E8AB3DCA2B"/>
+    <w:rsid w:val="007C14E5"/>
   </w:style>
   <w:style w:type="paragraph" w:customStyle="1" w:styleId="19EB4B81581138458E1C10E90516BE39">
     <w:name w:val="19EB4B81581138458E1C10E90516BE39"/>
+    <w:rsid w:val="007C14E5"/>
   </w:style>
   <w:style w:type="paragraph" w:customStyle="1" w:styleId="3C26BB8F8D84A14DAF61582990A47685">
     <w:name w:val="3C26BB8F8D84A14DAF61582990A47685"/>
+    <w:rsid w:val="007C14E5"/>
   </w:style>
   <w:style w:type="paragraph" w:customStyle="1" w:styleId="A37A5562A8D4314991F6D7D57CE58649">
     <w:name w:val="A37A5562A8D4314991F6D7D57CE58649"/>
+    <w:rsid w:val="007C14E5"/>
   </w:style>
   <w:style w:type="paragraph" w:customStyle="1" w:styleId="69684AA4EF8A094DB7A1108555ECA511">
     <w:name w:val="69684AA4EF8A094DB7A1108555ECA511"/>
+    <w:rsid w:val="007C14E5"/>
   </w:style>
   <w:style w:type="paragraph" w:customStyle="1" w:styleId="828E1B2C4F373646973A6A3C18F304FE">
     <w:name w:val="828E1B2C4F373646973A6A3C18F304FE"/>
+    <w:rsid w:val="007C14E5"/>
   </w:style>
 </w:styles>
 </file>
@@ -2530,19 +2539,19 @@
   <a:extraClrSchemeLst/>
   <a:extLst>
     <a:ext uri="{05A4C25C-085E-4340-85A3-A5531E510DB2}">
-      <thm15:themeFamily xmlns:thm15="http://schemas.microsoft.com/office/thememl/2012/main" xmlns:a="http://schemas.openxmlformats.org/drawingml/2006/main" xmlns="" name="Office Theme" id="{62F939B6-93AF-4DB8-9C6B-D6C7DFDC589F}" vid="{4A3C46E8-61CC-4603-A589-7422A47A8E4A}"/>
+      <thm15:themeFamily xmlns="" xmlns:a="http://schemas.openxmlformats.org/drawingml/2006/main" xmlns:thm15="http://schemas.microsoft.com/office/thememl/2012/main" name="Office Theme" id="{62F939B6-93AF-4DB8-9C6B-D6C7DFDC589F}" vid="{4A3C46E8-61CC-4603-A589-7422A47A8E4A}"/>
     </a:ext>
   </a:extLst>
 </a:theme>
 </file>
 
 <file path=customXml/item1.xml><?xml version="1.0" encoding="utf-8"?>
-<b:Sources xmlns:b="http://schemas.openxmlformats.org/officeDocument/2006/bibliography" xmlns="http://schemas.openxmlformats.org/officeDocument/2006/bibliography" SelectedStyle="\APA.XSL" StyleName="APA">
+<b:Sources xmlns:b="http://schemas.openxmlformats.org/officeDocument/2006/bibliography" xmlns="http://schemas.openxmlformats.org/officeDocument/2006/bibliography" SelectedStyle="\MLA.XSL" StyleName="MLA">
   <b:Source>
     <b:Tag>Abb39</b:Tag>
     <b:SourceType>Book</b:SourceType>
     <b:Guid>{F5B7F423-305F-6D45-8B94-6677D633DDD1}</b:Guid>
-    <b:LCID>0</b:LCID>
+    <b:LCID>2115</b:LCID>
     <b:Author>
       <b:Author>
         <b:NameList>
@@ -2568,7 +2577,7 @@
     <b:Tag>Wei11</b:Tag>
     <b:SourceType>Book</b:SourceType>
     <b:Guid>{85B87CDD-74C6-0C49-9887-B582DFDB736D}</b:Guid>
-    <b:LCID>0</b:LCID>
+    <b:LCID>2115</b:LCID>
     <b:Author>
       <b:Author>
         <b:NameList>
@@ -2591,7 +2600,7 @@
 </file>
 
 <file path=customXml/itemProps1.xml><?xml version="1.0" encoding="utf-8"?>
-<ds:datastoreItem xmlns:ds="http://schemas.openxmlformats.org/officeDocument/2006/customXml" ds:itemID="{A7039E37-4988-1E48-A90C-4BB64C8711B4}">
+<ds:datastoreItem xmlns:ds="http://schemas.openxmlformats.org/officeDocument/2006/customXml" ds:itemID="{472F643D-62BC-3D48-AB45-5AFBD93DFAA1}">
   <ds:schemaRefs>
     <ds:schemaRef ds:uri="http://schemas.openxmlformats.org/officeDocument/2006/bibliography"/>
   </ds:schemaRefs>

--- a/++Templated Entries/++KMoores Templated/Abbott, Berenice(Miller) Templated KM.docx
+++ b/++Templated Entries/++KMoores Templated/Abbott, Berenice(Miller) Templated KM.docx
@@ -334,8 +334,13 @@
                   <w:t>Abbott</w:t>
                 </w:r>
                 <w:r>
-                  <w:t>, Berenice</w:t>
-                </w:r>
+                  <w:t xml:space="preserve">, </w:t>
+                </w:r>
+                <w:proofErr w:type="spellStart"/>
+                <w:r>
+                  <w:t>Berenice</w:t>
+                </w:r>
+                <w:proofErr w:type="spellEnd"/>
                 <w:r>
                   <w:t xml:space="preserve"> (1898-1991)</w:t>
                 </w:r>
@@ -413,10 +418,49 @@
               </w:tcPr>
               <w:p>
                 <w:r>
-                  <w:t>Photographer, theorist, teacher, and inventor, Berenice Abbott first learned photography as Man Ray’s studio assistant in Paris. There, in 1926, she established an independent portraiture studio, attracting clients from international avant-garde circles. She befriended French photographer Eugène Atget and, after his death, acquired thousands of his prints and negatives with help from Julien Levy. Through her advocacy, Atget’s oeuvre became a touchstone for avant-garde and documentary photography in Europe and the United States.</w:t>
+                  <w:t xml:space="preserve">Photographer, theorist, teacher, and inventor, </w:t>
+                </w:r>
+                <w:proofErr w:type="spellStart"/>
+                <w:r>
+                  <w:t>Berenice</w:t>
+                </w:r>
+                <w:proofErr w:type="spellEnd"/>
+                <w:r>
+                  <w:t xml:space="preserve"> Abbott first learned photography as Man Ray’s studio assistant in Paris. There, in 1926, she established an independent portraiture studio, attracting clients from international avant-garde circles. She befriended French photographer </w:t>
+                </w:r>
+                <w:proofErr w:type="spellStart"/>
+                <w:r>
+                  <w:t>Eugène</w:t>
+                </w:r>
+                <w:proofErr w:type="spellEnd"/>
+                <w:r>
+                  <w:t xml:space="preserve"> </w:t>
+                </w:r>
+                <w:proofErr w:type="spellStart"/>
+                <w:r>
+                  <w:t>Atget</w:t>
+                </w:r>
+                <w:proofErr w:type="spellEnd"/>
+                <w:r>
+                  <w:t xml:space="preserve"> and, after his death, acquired thousands of his prints and negatives with help from </w:t>
+                </w:r>
+                <w:proofErr w:type="spellStart"/>
+                <w:r>
+                  <w:t>Julien</w:t>
+                </w:r>
+                <w:proofErr w:type="spellEnd"/>
+                <w:r>
+                  <w:t xml:space="preserve"> Levy. Through her advocacy, </w:t>
+                </w:r>
+                <w:proofErr w:type="spellStart"/>
+                <w:r>
+                  <w:t>Atget’s</w:t>
+                </w:r>
+                <w:proofErr w:type="spellEnd"/>
+                <w:r>
+                  <w:t xml:space="preserve"> oeuvre became a touchstone for avant-garde and documentary photography in Europe and the United States.</w:t>
                 </w:r>
               </w:p>
-              <w:p/>
             </w:tc>
           </w:sdtContent>
         </w:sdt>
@@ -442,13 +486,56 @@
               </w:tcPr>
               <w:p>
                 <w:r>
-                  <w:t>Photographer, theorist, teacher, and inventor, Berenice Abbott first learned photography as Man Ray’s studio assistant in Paris. There, in 1926, she established an independent portraiture studio, attracting clients from international avant-garde circles. She befriended French photographer Eugène Atget and, after his death, acquired thousands of his prints and negatives with help from Julien Levy. Through her advocacy, Atget’s oeuvre became a touchstone for avant-garde and documentary photography in Europe and the United States.</w:t>
+                  <w:t xml:space="preserve">Photographer, theorist, teacher, and inventor, </w:t>
+                </w:r>
+                <w:proofErr w:type="spellStart"/>
+                <w:r>
+                  <w:t>Berenice</w:t>
+                </w:r>
+                <w:proofErr w:type="spellEnd"/>
+                <w:r>
+                  <w:t xml:space="preserve"> Abbott first learned photography as Man Ray’s studio assistant in Paris. There, in 1926, she established an independent portraiture studio, attracting clients from international avant-garde circles. She befriended French photographer </w:t>
+                </w:r>
+                <w:proofErr w:type="spellStart"/>
+                <w:r>
+                  <w:t>Eugène</w:t>
+                </w:r>
+                <w:proofErr w:type="spellEnd"/>
+                <w:r>
+                  <w:t xml:space="preserve"> </w:t>
+                </w:r>
+                <w:proofErr w:type="spellStart"/>
+                <w:r>
+                  <w:t>Atget</w:t>
+                </w:r>
+                <w:proofErr w:type="spellEnd"/>
+                <w:r>
+                  <w:t xml:space="preserve"> and, after his death, acquired thousands of his prints and negatives with help from </w:t>
+                </w:r>
+                <w:proofErr w:type="spellStart"/>
+                <w:r>
+                  <w:t>Julien</w:t>
+                </w:r>
+                <w:proofErr w:type="spellEnd"/>
+                <w:r>
+                  <w:t xml:space="preserve"> Levy. Through her advocacy, </w:t>
+                </w:r>
+                <w:proofErr w:type="spellStart"/>
+                <w:r>
+                  <w:t>Atget’s</w:t>
+                </w:r>
+                <w:proofErr w:type="spellEnd"/>
+                <w:r>
+                  <w:t xml:space="preserve"> oeuvre became a touchstone for avant-garde and documentary photography in Europe and the United States.</w:t>
                 </w:r>
               </w:p>
               <w:p/>
               <w:p>
                 <w:r>
-                  <w:t xml:space="preserve">Returning to the U.S. in 1929, Abbott embarked on a study of New York City titled </w:t>
+                  <w:t>Returning to the United States</w:t>
+                </w:r>
+                <w:r>
+                  <w:t xml:space="preserve"> in 1929, Abbott embarked on a study of New York City titled </w:t>
                 </w:r>
                 <w:r>
                   <w:rPr>
@@ -490,7 +577,15 @@
                   </w:sdtContent>
                 </w:sdt>
                 <w:r>
-                  <w:t xml:space="preserve">. She taught photography at the New School for Social Research and was active in the Photo League. Often collaborating with Elizabeth McCausland, she authored pioneering essays about the history and theory of photography including the pedagogical text, </w:t>
+                  <w:t xml:space="preserve">. She taught photography at the New School for Social Research and was active in the Photo League. Often collaborating with Elizabeth </w:t>
+                </w:r>
+                <w:proofErr w:type="spellStart"/>
+                <w:r>
+                  <w:t>McCausland</w:t>
+                </w:r>
+                <w:proofErr w:type="spellEnd"/>
+                <w:r>
+                  <w:t xml:space="preserve">, she authored pioneering essays about the history and theory of photography including the pedagogical text, </w:t>
                 </w:r>
                 <w:r>
                   <w:rPr>
@@ -715,12 +810,21 @@
       </w:rPr>
       <w:t xml:space="preserve"> – </w:t>
     </w:r>
+    <w:proofErr w:type="spellStart"/>
     <w:r>
       <w:rPr>
         <w:i/>
         <w:color w:val="7F7F7F" w:themeColor="text1" w:themeTint="80"/>
       </w:rPr>
-      <w:t>Encyclopedia of Modernism</w:t>
+      <w:t>Encyclopedia</w:t>
+    </w:r>
+    <w:proofErr w:type="spellEnd"/>
+    <w:r>
+      <w:rPr>
+        <w:i/>
+        <w:color w:val="7F7F7F" w:themeColor="text1" w:themeTint="80"/>
+      </w:rPr>
+      <w:t xml:space="preserve"> of Modernism</w:t>
     </w:r>
   </w:p>
   <w:p>
@@ -1760,13 +1864,7 @@
             <w:rPr>
               <w:rStyle w:val="PlaceholderText"/>
             </w:rPr>
-            <w:t xml:space="preserve">[Enter the institution with </w:t>
-          </w:r>
-          <w:r>
-            <w:rPr>
-              <w:rStyle w:val="PlaceholderText"/>
-            </w:rPr>
-            <w:t>which you are affiliated]</w:t>
+            <w:t>[Enter the institution with which you are affiliated]</w:t>
           </w:r>
         </w:p>
       </w:docPartBody>
@@ -1972,11 +2070,13 @@
     <w:sig w:usb0="00000003" w:usb1="00000000" w:usb2="00000000" w:usb3="00000000" w:csb0="00000001" w:csb1="00000000"/>
   </w:font>
   <w:font w:name="Calibri Light">
-    <w:altName w:val="Consolas"/>
+    <w:altName w:val="Cambria"/>
+    <w:panose1 w:val="00000000000000000000"/>
     <w:charset w:val="00"/>
     <w:family w:val="swiss"/>
+    <w:notTrueType/>
     <w:pitch w:val="variable"/>
-    <w:sig w:usb0="A00002EF" w:usb1="4000207B" w:usb2="00000000" w:usb3="00000000" w:csb0="0000019F" w:csb1="00000000"/>
+    <w:sig w:usb0="00000003" w:usb1="00000000" w:usb2="00000000" w:usb3="00000000" w:csb0="00000001" w:csb1="00000000"/>
   </w:font>
   <w:font w:name="Arial">
     <w:panose1 w:val="020B0604020202020204"/>
@@ -2018,9 +2118,10 @@
   <w:rsids>
     <w:rsidRoot w:val="007C14E5"/>
     <w:rsid w:val="007C14E5"/>
+    <w:rsid w:val="00F61C42"/>
   </w:rsids>
   <m:mathPr>
-    <m:mathFont m:val="MS Gothic"/>
+    <m:mathFont m:val="Abadi MT Condensed Light"/>
     <m:brkBin m:val="before"/>
     <m:brkBinSub m:val="--"/>
     <m:smallFrac m:val="off"/>
@@ -2539,7 +2640,7 @@
   <a:extraClrSchemeLst/>
   <a:extLst>
     <a:ext uri="{05A4C25C-085E-4340-85A3-A5531E510DB2}">
-      <thm15:themeFamily xmlns="" xmlns:a="http://schemas.openxmlformats.org/drawingml/2006/main" xmlns:thm15="http://schemas.microsoft.com/office/thememl/2012/main" name="Office Theme" id="{62F939B6-93AF-4DB8-9C6B-D6C7DFDC589F}" vid="{4A3C46E8-61CC-4603-A589-7422A47A8E4A}"/>
+      <thm15:themeFamily xmlns:thm15="http://schemas.microsoft.com/office/thememl/2012/main" xmlns:a="http://schemas.openxmlformats.org/drawingml/2006/main" xmlns="" name="Office Theme" id="{62F939B6-93AF-4DB8-9C6B-D6C7DFDC589F}" vid="{4A3C46E8-61CC-4603-A589-7422A47A8E4A}"/>
     </a:ext>
   </a:extLst>
 </a:theme>
@@ -2600,7 +2701,7 @@
 </file>
 
 <file path=customXml/itemProps1.xml><?xml version="1.0" encoding="utf-8"?>
-<ds:datastoreItem xmlns:ds="http://schemas.openxmlformats.org/officeDocument/2006/customXml" ds:itemID="{472F643D-62BC-3D48-AB45-5AFBD93DFAA1}">
+<ds:datastoreItem xmlns:ds="http://schemas.openxmlformats.org/officeDocument/2006/customXml" ds:itemID="{6DC1E2CB-3491-7441-81BA-1C7F26EE39CC}">
   <ds:schemaRefs>
     <ds:schemaRef ds:uri="http://schemas.openxmlformats.org/officeDocument/2006/bibliography"/>
   </ds:schemaRefs>
